--- a/Lab4/raportLab4.docx
+++ b/Lab4/raportLab4.docx
@@ -1,10 +1,10 @@
 
 <file path=word/document.xml><?xml version="1.0" encoding="utf-8"?>
-<w:document xmlns:ve="http://schemas.openxmlformats.org/markup-compatibility/2006" xmlns:o="urn:schemas-microsoft-com:office:office" xmlns:r="http://schemas.openxmlformats.org/officeDocument/2006/relationships" xmlns:m="http://schemas.openxmlformats.org/officeDocument/2006/math" xmlns:v="urn:schemas-microsoft-com:vml" xmlns:wp="http://schemas.openxmlformats.org/drawingml/2006/wordprocessingDrawing" xmlns:w10="urn:schemas-microsoft-com:office:word" xmlns:w="http://schemas.openxmlformats.org/wordprocessingml/2006/main" xmlns:wne="http://schemas.microsoft.com/office/word/2006/wordml">
+<w:document xmlns:wpc="http://schemas.microsoft.com/office/word/2010/wordprocessingCanvas" xmlns:cx="http://schemas.microsoft.com/office/drawing/2014/chartex" xmlns:cx1="http://schemas.microsoft.com/office/drawing/2015/9/8/chartex" xmlns:cx2="http://schemas.microsoft.com/office/drawing/2015/10/21/chartex" xmlns:cx3="http://schemas.microsoft.com/office/drawing/2016/5/9/chartex" xmlns:cx4="http://schemas.microsoft.com/office/drawing/2016/5/10/chartex" xmlns:cx5="http://schemas.microsoft.com/office/drawing/2016/5/11/chartex" xmlns:cx6="http://schemas.microsoft.com/office/drawing/2016/5/12/chartex" xmlns:cx7="http://schemas.microsoft.com/office/drawing/2016/5/13/chartex" xmlns:cx8="http://schemas.microsoft.com/office/drawing/2016/5/14/chartex" xmlns:mc="http://schemas.openxmlformats.org/markup-compatibility/2006" xmlns:aink="http://schemas.microsoft.com/office/drawing/2016/ink" xmlns:am3d="http://schemas.microsoft.com/office/drawing/2017/model3d" xmlns:o="urn:schemas-microsoft-com:office:office" xmlns:r="http://schemas.openxmlformats.org/officeDocument/2006/relationships" xmlns:m="http://schemas.openxmlformats.org/officeDocument/2006/math" xmlns:v="urn:schemas-microsoft-com:vml" xmlns:wp14="http://schemas.microsoft.com/office/word/2010/wordprocessingDrawing" xmlns:wp="http://schemas.openxmlformats.org/drawingml/2006/wordprocessingDrawing" xmlns:w10="urn:schemas-microsoft-com:office:word" xmlns:w="http://schemas.openxmlformats.org/wordprocessingml/2006/main" xmlns:w14="http://schemas.microsoft.com/office/word/2010/wordml" xmlns:w15="http://schemas.microsoft.com/office/word/2012/wordml" xmlns:w16cid="http://schemas.microsoft.com/office/word/2016/wordml/cid" xmlns:w16se="http://schemas.microsoft.com/office/word/2015/wordml/symex" xmlns:wpg="http://schemas.microsoft.com/office/word/2010/wordprocessingGroup" xmlns:wpi="http://schemas.microsoft.com/office/word/2010/wordprocessingInk" xmlns:wne="http://schemas.microsoft.com/office/word/2006/wordml" xmlns:wps="http://schemas.microsoft.com/office/word/2010/wordprocessingShape" mc:Ignorable="w14 w15 w16se w16cid wp14">
   <w:body>
     <w:p>
       <w:pPr>
-        <w:pStyle w:val="a3"/>
+        <w:pStyle w:val="NormalWeb"/>
         <w:spacing w:before="0" w:beforeAutospacing="0" w:after="0" w:afterAutospacing="0"/>
         <w:ind w:left="3002"/>
         <w:rPr>
@@ -41,7 +41,7 @@
     </w:p>
     <w:p>
       <w:pPr>
-        <w:pStyle w:val="a3"/>
+        <w:pStyle w:val="NormalWeb"/>
         <w:spacing w:before="0" w:beforeAutospacing="0" w:after="0" w:afterAutospacing="0"/>
         <w:ind w:left="3002"/>
         <w:rPr>
@@ -51,7 +51,7 @@
     </w:p>
     <w:p>
       <w:pPr>
-        <w:pStyle w:val="a3"/>
+        <w:pStyle w:val="NormalWeb"/>
         <w:spacing w:before="0" w:beforeAutospacing="0" w:after="0" w:afterAutospacing="0"/>
         <w:ind w:left="3002"/>
         <w:jc w:val="right"/>
@@ -68,7 +68,7 @@
     </w:p>
     <w:p>
       <w:pPr>
-        <w:pStyle w:val="a3"/>
+        <w:pStyle w:val="NormalWeb"/>
         <w:spacing w:before="0" w:beforeAutospacing="0" w:after="0" w:afterAutospacing="0"/>
         <w:ind w:left="3002"/>
         <w:jc w:val="right"/>
@@ -85,7 +85,7 @@
     </w:p>
     <w:p>
       <w:pPr>
-        <w:pStyle w:val="a3"/>
+        <w:pStyle w:val="NormalWeb"/>
         <w:spacing w:before="0" w:beforeAutospacing="0" w:after="0" w:afterAutospacing="0"/>
         <w:ind w:left="3002"/>
         <w:jc w:val="right"/>
@@ -386,6 +386,7 @@
       </w:pPr>
       <w:r>
         <w:rPr>
+          <w:noProof/>
           <w:lang w:eastAsia="ru-RU"/>
         </w:rPr>
         <w:drawing>
@@ -520,9 +521,9 @@
     </w:p>
     <w:tbl>
       <w:tblPr>
-        <w:tblStyle w:val="a4"/>
+        <w:tblStyle w:val="TableGrid"/>
         <w:tblW w:w="0" w:type="auto"/>
-        <w:tblLook w:val="04A0"/>
+        <w:tblLook w:val="04A0" w:firstRow="1" w:lastRow="0" w:firstColumn="1" w:lastColumn="0" w:noHBand="0" w:noVBand="1"/>
       </w:tblPr>
       <w:tblGrid>
         <w:gridCol w:w="787"/>
@@ -552,21 +553,8 @@
             </w:r>
             <w:proofErr w:type="spellEnd"/>
             <w:r>
-              <w:t xml:space="preserve">. </w:t>
-            </w:r>
-            <w:proofErr w:type="spellStart"/>
-            <w:r>
-              <w:t>d</w:t>
-            </w:r>
-            <w:proofErr w:type="spellEnd"/>
-            <w:r>
-              <w:t>/</w:t>
-            </w:r>
-            <w:proofErr w:type="spellStart"/>
-            <w:r>
-              <w:t>o</w:t>
-            </w:r>
-            <w:proofErr w:type="spellEnd"/>
+              <w:t>. d/o</w:t>
+            </w:r>
           </w:p>
         </w:tc>
         <w:tc>
@@ -4159,10 +4147,10 @@
     </w:p>
     <w:tbl>
       <w:tblPr>
-        <w:tblStyle w:val="a4"/>
+        <w:tblStyle w:val="TableGrid"/>
         <w:tblW w:w="0" w:type="auto"/>
         <w:tblInd w:w="1766" w:type="dxa"/>
-        <w:tblLook w:val="04A0"/>
+        <w:tblLook w:val="04A0" w:firstRow="1" w:lastRow="0" w:firstColumn="1" w:lastColumn="0" w:noHBand="0" w:noVBand="1"/>
       </w:tblPr>
       <w:tblGrid>
         <w:gridCol w:w="992"/>
@@ -4678,7 +4666,7 @@
           </w:tcPr>
           <w:p>
             <w:pPr>
-              <w:pStyle w:val="a6"/>
+              <w:pStyle w:val="NoSpacing"/>
               <w:jc w:val="center"/>
             </w:pPr>
             <w:r>
@@ -5052,7 +5040,7 @@
     <w:p/>
     <w:p>
       <w:pPr>
-        <w:pStyle w:val="a5"/>
+        <w:pStyle w:val="ListParagraph"/>
         <w:numPr>
           <w:ilvl w:val="0"/>
           <w:numId w:val="1"/>
@@ -5162,7 +5150,6 @@
         </w:rPr>
       </w:pPr>
       <w:proofErr w:type="spellStart"/>
-      <w:proofErr w:type="gramStart"/>
       <w:r>
         <w:rPr>
           <w:b/>
@@ -5183,18 +5170,7 @@
           <w:szCs w:val="23"/>
           <w:lang w:val="en-US"/>
         </w:rPr>
-        <w:t xml:space="preserve"> nr.</w:t>
-      </w:r>
-      <w:proofErr w:type="gramEnd"/>
-      <w:r>
-        <w:rPr>
-          <w:b/>
-          <w:bCs/>
-          <w:sz w:val="23"/>
-          <w:szCs w:val="23"/>
-          <w:lang w:val="en-US"/>
-        </w:rPr>
-        <w:t xml:space="preserve"> 2. </w:t>
+        <w:t xml:space="preserve"> nr. 2. </w:t>
       </w:r>
       <w:proofErr w:type="spellStart"/>
       <w:r>
@@ -5233,7 +5209,7 @@
     </w:p>
     <w:p>
       <w:pPr>
-        <w:pStyle w:val="a5"/>
+        <w:pStyle w:val="ListParagraph"/>
         <w:numPr>
           <w:ilvl w:val="0"/>
           <w:numId w:val="2"/>
@@ -5258,6 +5234,7 @@
     <w:p>
       <w:r>
         <w:rPr>
+          <w:noProof/>
           <w:lang w:eastAsia="ru-RU"/>
         </w:rPr>
         <w:drawing>
@@ -5335,9 +5312,9 @@
     </w:p>
     <w:tbl>
       <w:tblPr>
-        <w:tblStyle w:val="a4"/>
+        <w:tblStyle w:val="TableGrid"/>
         <w:tblW w:w="0" w:type="auto"/>
-        <w:tblLook w:val="04A0"/>
+        <w:tblLook w:val="04A0" w:firstRow="1" w:lastRow="0" w:firstColumn="1" w:lastColumn="0" w:noHBand="0" w:noVBand="1"/>
       </w:tblPr>
       <w:tblGrid>
         <w:gridCol w:w="872"/>
@@ -5368,21 +5345,8 @@
             </w:r>
             <w:proofErr w:type="spellEnd"/>
             <w:r>
-              <w:t xml:space="preserve">. </w:t>
-            </w:r>
-            <w:proofErr w:type="spellStart"/>
-            <w:r>
-              <w:t>d</w:t>
-            </w:r>
-            <w:proofErr w:type="spellEnd"/>
-            <w:r>
-              <w:t>/</w:t>
-            </w:r>
-            <w:proofErr w:type="spellStart"/>
-            <w:r>
-              <w:t>o</w:t>
-            </w:r>
-            <w:proofErr w:type="spellEnd"/>
+              <w:t>. d/o</w:t>
+            </w:r>
           </w:p>
         </w:tc>
         <w:tc>
@@ -6810,7 +6774,7 @@
     <w:p/>
     <w:p>
       <w:pPr>
-        <w:pStyle w:val="a5"/>
+        <w:pStyle w:val="ListParagraph"/>
         <w:numPr>
           <w:ilvl w:val="0"/>
           <w:numId w:val="2"/>
@@ -6991,7 +6955,7 @@
     </w:p>
     <w:p>
       <w:pPr>
-        <w:pStyle w:val="a5"/>
+        <w:pStyle w:val="ListParagraph"/>
         <w:numPr>
           <w:ilvl w:val="0"/>
           <w:numId w:val="3"/>
@@ -7019,6 +6983,7 @@
       </w:pPr>
       <w:r>
         <w:rPr>
+          <w:noProof/>
           <w:lang w:eastAsia="ru-RU"/>
         </w:rPr>
         <w:drawing>
@@ -7096,9 +7061,9 @@
     </w:p>
     <w:tbl>
       <w:tblPr>
-        <w:tblStyle w:val="a4"/>
+        <w:tblStyle w:val="TableGrid"/>
         <w:tblW w:w="0" w:type="auto"/>
-        <w:tblLook w:val="04A0"/>
+        <w:tblLook w:val="04A0" w:firstRow="1" w:lastRow="0" w:firstColumn="1" w:lastColumn="0" w:noHBand="0" w:noVBand="1"/>
       </w:tblPr>
       <w:tblGrid>
         <w:gridCol w:w="1064"/>
@@ -7127,21 +7092,8 @@
             </w:r>
             <w:proofErr w:type="spellEnd"/>
             <w:r>
-              <w:t xml:space="preserve">. </w:t>
-            </w:r>
-            <w:proofErr w:type="spellStart"/>
-            <w:r>
-              <w:t>d</w:t>
-            </w:r>
-            <w:proofErr w:type="spellEnd"/>
-            <w:r>
-              <w:t>/</w:t>
-            </w:r>
-            <w:proofErr w:type="spellStart"/>
-            <w:r>
-              <w:t>o</w:t>
-            </w:r>
-            <w:proofErr w:type="spellEnd"/>
+              <w:t>. d/o</w:t>
+            </w:r>
           </w:p>
         </w:tc>
         <w:tc>
@@ -8314,7 +8266,7 @@
     </w:p>
     <w:p>
       <w:pPr>
-        <w:pStyle w:val="a5"/>
+        <w:pStyle w:val="ListParagraph"/>
         <w:numPr>
           <w:ilvl w:val="0"/>
           <w:numId w:val="3"/>
@@ -8439,7 +8391,6 @@
         </w:rPr>
       </w:pPr>
       <w:proofErr w:type="spellStart"/>
-      <w:proofErr w:type="gramStart"/>
       <w:r>
         <w:rPr>
           <w:b/>
@@ -8460,18 +8411,7 @@
           <w:szCs w:val="23"/>
           <w:lang w:val="en-US"/>
         </w:rPr>
-        <w:t xml:space="preserve"> nr.</w:t>
-      </w:r>
-      <w:proofErr w:type="gramEnd"/>
-      <w:r>
-        <w:rPr>
-          <w:b/>
-          <w:bCs/>
-          <w:sz w:val="23"/>
-          <w:szCs w:val="23"/>
-          <w:lang w:val="en-US"/>
-        </w:rPr>
-        <w:t xml:space="preserve"> 4. </w:t>
+        <w:t xml:space="preserve"> nr. 4. </w:t>
       </w:r>
       <w:proofErr w:type="spellStart"/>
       <w:r>
@@ -8554,9 +8494,15 @@
       <w:proofErr w:type="spellEnd"/>
     </w:p>
     <w:p>
+      <w:pPr>
+        <w:rPr>
+          <w:color w:val="FF0000"/>
+        </w:rPr>
+      </w:pPr>
       <w:r>
         <w:rPr>
           <w:noProof/>
+          <w:color w:val="FF0000"/>
           <w:lang w:eastAsia="ru-RU"/>
         </w:rPr>
         <w:drawing>
@@ -8610,6 +8556,7 @@
       <w:pPr>
         <w:jc w:val="center"/>
         <w:rPr>
+          <w:color w:val="FF0000"/>
           <w:sz w:val="23"/>
           <w:szCs w:val="23"/>
           <w:lang w:val="it-IT"/>
@@ -8617,6 +8564,7 @@
       </w:pPr>
       <w:r>
         <w:rPr>
+          <w:color w:val="FF0000"/>
           <w:sz w:val="23"/>
           <w:szCs w:val="23"/>
           <w:lang w:val="it-IT"/>
@@ -8631,6 +8579,14 @@
           <w:lang w:val="it-IT"/>
         </w:rPr>
       </w:pPr>
+      <w:r>
+        <w:rPr>
+          <w:lang w:val="it-IT"/>
+        </w:rPr>
+        <w:t>Frecventa egala cu 2</w:t>
+      </w:r>
+      <w:bookmarkStart w:id="0" w:name="_GoBack"/>
+      <w:bookmarkEnd w:id="0"/>
     </w:p>
     <w:p>
       <w:pPr>
@@ -8716,7 +8672,7 @@
     </w:p>
     <w:p>
       <w:pPr>
-        <w:pStyle w:val="a5"/>
+        <w:pStyle w:val="ListParagraph"/>
         <w:numPr>
           <w:ilvl w:val="0"/>
           <w:numId w:val="4"/>
@@ -8741,6 +8697,7 @@
     <w:p>
       <w:r>
         <w:rPr>
+          <w:noProof/>
           <w:lang w:eastAsia="ru-RU"/>
         </w:rPr>
         <w:drawing>
@@ -8943,9 +8900,9 @@
     </w:p>
     <w:tbl>
       <w:tblPr>
-        <w:tblStyle w:val="a4"/>
+        <w:tblStyle w:val="TableGrid"/>
         <w:tblW w:w="0" w:type="auto"/>
-        <w:tblLook w:val="04A0"/>
+        <w:tblLook w:val="04A0" w:firstRow="1" w:lastRow="0" w:firstColumn="1" w:lastColumn="0" w:noHBand="0" w:noVBand="1"/>
       </w:tblPr>
       <w:tblGrid>
         <w:gridCol w:w="872"/>
@@ -8976,21 +8933,8 @@
             </w:r>
             <w:proofErr w:type="spellEnd"/>
             <w:r>
-              <w:t xml:space="preserve">. </w:t>
-            </w:r>
-            <w:proofErr w:type="spellStart"/>
-            <w:r>
-              <w:t>d</w:t>
-            </w:r>
-            <w:proofErr w:type="spellEnd"/>
-            <w:r>
-              <w:t>/</w:t>
-            </w:r>
-            <w:proofErr w:type="spellStart"/>
-            <w:r>
-              <w:t>o</w:t>
-            </w:r>
-            <w:proofErr w:type="spellEnd"/>
+              <w:t>. d/o</w:t>
+            </w:r>
           </w:p>
         </w:tc>
         <w:tc>
@@ -10422,7 +10366,7 @@
     </w:p>
     <w:p>
       <w:pPr>
-        <w:pStyle w:val="a5"/>
+        <w:pStyle w:val="ListParagraph"/>
         <w:numPr>
           <w:ilvl w:val="0"/>
           <w:numId w:val="4"/>
@@ -10504,32 +10448,13 @@
           <w:lang w:val="en-US"/>
         </w:rPr>
       </w:pPr>
-      <w:proofErr w:type="gramStart"/>
       <w:r>
         <w:rPr>
           <w:sz w:val="23"/>
           <w:szCs w:val="23"/>
           <w:lang w:val="en-US"/>
         </w:rPr>
-        <w:t>Fig. 9.</w:t>
-      </w:r>
-      <w:proofErr w:type="gramEnd"/>
-      <w:r>
-        <w:rPr>
-          <w:sz w:val="23"/>
-          <w:szCs w:val="23"/>
-          <w:lang w:val="en-US"/>
-        </w:rPr>
-        <w:t xml:space="preserve"> </w:t>
-      </w:r>
-      <w:proofErr w:type="gramStart"/>
-      <w:r>
-        <w:rPr>
-          <w:sz w:val="23"/>
-          <w:szCs w:val="23"/>
-          <w:lang w:val="en-US"/>
-        </w:rPr>
-        <w:t xml:space="preserve">Schema </w:t>
+        <w:t xml:space="preserve">Fig. 9. Schema </w:t>
       </w:r>
       <w:proofErr w:type="spellStart"/>
       <w:r>
@@ -10675,7 +10600,6 @@
         </w:rPr>
         <w:t>.</w:t>
       </w:r>
-      <w:proofErr w:type="gramEnd"/>
     </w:p>
     <w:p>
       <w:pPr>
@@ -10695,8 +10619,8 @@
 </file>
 
 <file path=word/numbering.xml><?xml version="1.0" encoding="utf-8"?>
-<w:numbering xmlns:ve="http://schemas.openxmlformats.org/markup-compatibility/2006" xmlns:o="urn:schemas-microsoft-com:office:office" xmlns:r="http://schemas.openxmlformats.org/officeDocument/2006/relationships" xmlns:m="http://schemas.openxmlformats.org/officeDocument/2006/math" xmlns:v="urn:schemas-microsoft-com:vml" xmlns:wp="http://schemas.openxmlformats.org/drawingml/2006/wordprocessingDrawing" xmlns:w10="urn:schemas-microsoft-com:office:word" xmlns:w="http://schemas.openxmlformats.org/wordprocessingml/2006/main" xmlns:wne="http://schemas.microsoft.com/office/word/2006/wordml">
-  <w:abstractNum w:abstractNumId="0">
+<w:numbering xmlns:wpc="http://schemas.microsoft.com/office/word/2010/wordprocessingCanvas" xmlns:cx="http://schemas.microsoft.com/office/drawing/2014/chartex" xmlns:cx1="http://schemas.microsoft.com/office/drawing/2015/9/8/chartex" xmlns:cx2="http://schemas.microsoft.com/office/drawing/2015/10/21/chartex" xmlns:cx3="http://schemas.microsoft.com/office/drawing/2016/5/9/chartex" xmlns:cx4="http://schemas.microsoft.com/office/drawing/2016/5/10/chartex" xmlns:cx5="http://schemas.microsoft.com/office/drawing/2016/5/11/chartex" xmlns:cx6="http://schemas.microsoft.com/office/drawing/2016/5/12/chartex" xmlns:cx7="http://schemas.microsoft.com/office/drawing/2016/5/13/chartex" xmlns:cx8="http://schemas.microsoft.com/office/drawing/2016/5/14/chartex" xmlns:mc="http://schemas.openxmlformats.org/markup-compatibility/2006" xmlns:aink="http://schemas.microsoft.com/office/drawing/2016/ink" xmlns:am3d="http://schemas.microsoft.com/office/drawing/2017/model3d" xmlns:o="urn:schemas-microsoft-com:office:office" xmlns:r="http://schemas.openxmlformats.org/officeDocument/2006/relationships" xmlns:m="http://schemas.openxmlformats.org/officeDocument/2006/math" xmlns:v="urn:schemas-microsoft-com:vml" xmlns:wp14="http://schemas.microsoft.com/office/word/2010/wordprocessingDrawing" xmlns:wp="http://schemas.openxmlformats.org/drawingml/2006/wordprocessingDrawing" xmlns:w10="urn:schemas-microsoft-com:office:word" xmlns:w="http://schemas.openxmlformats.org/wordprocessingml/2006/main" xmlns:w14="http://schemas.microsoft.com/office/word/2010/wordml" xmlns:w15="http://schemas.microsoft.com/office/word/2012/wordml" xmlns:w16cid="http://schemas.microsoft.com/office/word/2016/wordml/cid" xmlns:w16se="http://schemas.microsoft.com/office/word/2015/wordml/symex" xmlns:wpg="http://schemas.microsoft.com/office/word/2010/wordprocessingGroup" xmlns:wpi="http://schemas.microsoft.com/office/word/2010/wordprocessingInk" xmlns:wne="http://schemas.microsoft.com/office/word/2006/wordml" xmlns:wps="http://schemas.microsoft.com/office/word/2010/wordprocessingShape" mc:Ignorable="w14 w15 w16se w16cid wp14">
+  <w:abstractNum w:abstractNumId="0" w15:restartNumberingAfterBreak="0">
     <w:nsid w:val="08A025DF"/>
     <w:multiLevelType w:val="hybridMultilevel"/>
     <w:tmpl w:val="38707120"/>
@@ -10785,7 +10709,7 @@
       </w:pPr>
     </w:lvl>
   </w:abstractNum>
-  <w:abstractNum w:abstractNumId="1">
+  <w:abstractNum w:abstractNumId="1" w15:restartNumberingAfterBreak="0">
     <w:nsid w:val="2773223D"/>
     <w:multiLevelType w:val="hybridMultilevel"/>
     <w:tmpl w:val="EEFE3638"/>
@@ -10874,7 +10798,7 @@
       </w:pPr>
     </w:lvl>
   </w:abstractNum>
-  <w:abstractNum w:abstractNumId="2">
+  <w:abstractNum w:abstractNumId="2" w15:restartNumberingAfterBreak="0">
     <w:nsid w:val="3F7F3DCC"/>
     <w:multiLevelType w:val="hybridMultilevel"/>
     <w:tmpl w:val="106431BA"/>
@@ -10963,7 +10887,7 @@
       </w:pPr>
     </w:lvl>
   </w:abstractNum>
-  <w:abstractNum w:abstractNumId="3">
+  <w:abstractNum w:abstractNumId="3" w15:restartNumberingAfterBreak="0">
     <w:nsid w:val="5A4009A5"/>
     <w:multiLevelType w:val="hybridMultilevel"/>
     <w:tmpl w:val="31DAD7A6"/>
@@ -11068,7 +10992,7 @@
 </file>
 
 <file path=word/styles.xml><?xml version="1.0" encoding="utf-8"?>
-<w:styles xmlns:r="http://schemas.openxmlformats.org/officeDocument/2006/relationships" xmlns:w="http://schemas.openxmlformats.org/wordprocessingml/2006/main">
+<w:styles xmlns:mc="http://schemas.openxmlformats.org/markup-compatibility/2006" xmlns:r="http://schemas.openxmlformats.org/officeDocument/2006/relationships" xmlns:w="http://schemas.openxmlformats.org/wordprocessingml/2006/main" xmlns:w14="http://schemas.microsoft.com/office/word/2010/wordml" xmlns:w15="http://schemas.microsoft.com/office/word/2012/wordml" xmlns:w16cid="http://schemas.microsoft.com/office/word/2016/wordml/cid" xmlns:w16se="http://schemas.microsoft.com/office/word/2015/wordml/symex" mc:Ignorable="w14 w15 w16se w16cid">
   <w:docDefaults>
     <w:rPrDefault>
       <w:rPr>
@@ -11084,162 +11008,399 @@
       </w:pPr>
     </w:pPrDefault>
   </w:docDefaults>
-  <w:latentStyles w:defLockedState="0" w:defUIPriority="99" w:defSemiHidden="1" w:defUnhideWhenUsed="1" w:defQFormat="0" w:count="267">
-    <w:lsdException w:name="Normal" w:semiHidden="0" w:uiPriority="0" w:unhideWhenUsed="0" w:qFormat="1"/>
-    <w:lsdException w:name="heading 1" w:semiHidden="0" w:uiPriority="9" w:unhideWhenUsed="0" w:qFormat="1"/>
-    <w:lsdException w:name="heading 2" w:uiPriority="9" w:qFormat="1"/>
-    <w:lsdException w:name="heading 3" w:uiPriority="9" w:qFormat="1"/>
-    <w:lsdException w:name="heading 4" w:uiPriority="9" w:qFormat="1"/>
-    <w:lsdException w:name="heading 5" w:uiPriority="9" w:qFormat="1"/>
-    <w:lsdException w:name="heading 6" w:uiPriority="9" w:qFormat="1"/>
-    <w:lsdException w:name="heading 7" w:uiPriority="9" w:qFormat="1"/>
-    <w:lsdException w:name="heading 8" w:uiPriority="9" w:qFormat="1"/>
-    <w:lsdException w:name="heading 9" w:uiPriority="9" w:qFormat="1"/>
-    <w:lsdException w:name="toc 1" w:uiPriority="39"/>
-    <w:lsdException w:name="toc 2" w:uiPriority="39"/>
-    <w:lsdException w:name="toc 3" w:uiPriority="39"/>
-    <w:lsdException w:name="toc 4" w:uiPriority="39"/>
-    <w:lsdException w:name="toc 5" w:uiPriority="39"/>
-    <w:lsdException w:name="toc 6" w:uiPriority="39"/>
-    <w:lsdException w:name="toc 7" w:uiPriority="39"/>
-    <w:lsdException w:name="toc 8" w:uiPriority="39"/>
-    <w:lsdException w:name="toc 9" w:uiPriority="39"/>
-    <w:lsdException w:name="caption" w:uiPriority="35" w:qFormat="1"/>
-    <w:lsdException w:name="Title" w:semiHidden="0" w:uiPriority="10" w:unhideWhenUsed="0" w:qFormat="1"/>
-    <w:lsdException w:name="Default Paragraph Font" w:uiPriority="1"/>
-    <w:lsdException w:name="Subtitle" w:semiHidden="0" w:uiPriority="11" w:unhideWhenUsed="0" w:qFormat="1"/>
-    <w:lsdException w:name="Strong" w:semiHidden="0" w:uiPriority="22" w:unhideWhenUsed="0" w:qFormat="1"/>
-    <w:lsdException w:name="Emphasis" w:semiHidden="0" w:uiPriority="20" w:unhideWhenUsed="0" w:qFormat="1"/>
-    <w:lsdException w:name="Table Grid" w:semiHidden="0" w:uiPriority="39" w:unhideWhenUsed="0"/>
-    <w:lsdException w:name="Placeholder Text" w:unhideWhenUsed="0"/>
-    <w:lsdException w:name="No Spacing" w:semiHidden="0" w:uiPriority="1" w:unhideWhenUsed="0" w:qFormat="1"/>
-    <w:lsdException w:name="Light Shading" w:semiHidden="0" w:uiPriority="60" w:unhideWhenUsed="0"/>
-    <w:lsdException w:name="Light List" w:semiHidden="0" w:uiPriority="61" w:unhideWhenUsed="0"/>
-    <w:lsdException w:name="Light Grid" w:semiHidden="0" w:uiPriority="62" w:unhideWhenUsed="0"/>
-    <w:lsdException w:name="Medium Shading 1" w:semiHidden="0" w:uiPriority="63" w:unhideWhenUsed="0"/>
-    <w:lsdException w:name="Medium Shading 2" w:semiHidden="0" w:uiPriority="64" w:unhideWhenUsed="0"/>
-    <w:lsdException w:name="Medium List 1" w:semiHidden="0" w:uiPriority="65" w:unhideWhenUsed="0"/>
-    <w:lsdException w:name="Medium List 2" w:semiHidden="0" w:uiPriority="66" w:unhideWhenUsed="0"/>
-    <w:lsdException w:name="Medium Grid 1" w:semiHidden="0" w:uiPriority="67" w:unhideWhenUsed="0"/>
-    <w:lsdException w:name="Medium Grid 2" w:semiHidden="0" w:uiPriority="68" w:unhideWhenUsed="0"/>
-    <w:lsdException w:name="Medium Grid 3" w:semiHidden="0" w:uiPriority="69" w:unhideWhenUsed="0"/>
-    <w:lsdException w:name="Dark List" w:semiHidden="0" w:uiPriority="70" w:unhideWhenUsed="0"/>
-    <w:lsdException w:name="Colorful Shading" w:semiHidden="0" w:uiPriority="71" w:unhideWhenUsed="0"/>
-    <w:lsdException w:name="Colorful List" w:semiHidden="0" w:uiPriority="72" w:unhideWhenUsed="0"/>
-    <w:lsdException w:name="Colorful Grid" w:semiHidden="0" w:uiPriority="73" w:unhideWhenUsed="0"/>
-    <w:lsdException w:name="Light Shading Accent 1" w:semiHidden="0" w:uiPriority="60" w:unhideWhenUsed="0"/>
-    <w:lsdException w:name="Light List Accent 1" w:semiHidden="0" w:uiPriority="61" w:unhideWhenUsed="0"/>
-    <w:lsdException w:name="Light Grid Accent 1" w:semiHidden="0" w:uiPriority="62" w:unhideWhenUsed="0"/>
-    <w:lsdException w:name="Medium Shading 1 Accent 1" w:semiHidden="0" w:uiPriority="63" w:unhideWhenUsed="0"/>
-    <w:lsdException w:name="Medium Shading 2 Accent 1" w:semiHidden="0" w:uiPriority="64" w:unhideWhenUsed="0"/>
-    <w:lsdException w:name="Medium List 1 Accent 1" w:semiHidden="0" w:uiPriority="65" w:unhideWhenUsed="0"/>
-    <w:lsdException w:name="Revision" w:unhideWhenUsed="0"/>
-    <w:lsdException w:name="List Paragraph" w:semiHidden="0" w:uiPriority="34" w:unhideWhenUsed="0" w:qFormat="1"/>
-    <w:lsdException w:name="Quote" w:semiHidden="0" w:uiPriority="29" w:unhideWhenUsed="0" w:qFormat="1"/>
-    <w:lsdException w:name="Intense Quote" w:semiHidden="0" w:uiPriority="30" w:unhideWhenUsed="0" w:qFormat="1"/>
-    <w:lsdException w:name="Medium List 2 Accent 1" w:semiHidden="0" w:uiPriority="66" w:unhideWhenUsed="0"/>
-    <w:lsdException w:name="Medium Grid 1 Accent 1" w:semiHidden="0" w:uiPriority="67" w:unhideWhenUsed="0"/>
-    <w:lsdException w:name="Medium Grid 2 Accent 1" w:semiHidden="0" w:uiPriority="68" w:unhideWhenUsed="0"/>
-    <w:lsdException w:name="Medium Grid 3 Accent 1" w:semiHidden="0" w:uiPriority="69" w:unhideWhenUsed="0"/>
-    <w:lsdException w:name="Dark List Accent 1" w:semiHidden="0" w:uiPriority="70" w:unhideWhenUsed="0"/>
-    <w:lsdException w:name="Colorful Shading Accent 1" w:semiHidden="0" w:uiPriority="71" w:unhideWhenUsed="0"/>
-    <w:lsdException w:name="Colorful List Accent 1" w:semiHidden="0" w:uiPriority="72" w:unhideWhenUsed="0"/>
-    <w:lsdException w:name="Colorful Grid Accent 1" w:semiHidden="0" w:uiPriority="73" w:unhideWhenUsed="0"/>
-    <w:lsdException w:name="Light Shading Accent 2" w:semiHidden="0" w:uiPriority="60" w:unhideWhenUsed="0"/>
-    <w:lsdException w:name="Light List Accent 2" w:semiHidden="0" w:uiPriority="61" w:unhideWhenUsed="0"/>
-    <w:lsdException w:name="Light Grid Accent 2" w:semiHidden="0" w:uiPriority="62" w:unhideWhenUsed="0"/>
-    <w:lsdException w:name="Medium Shading 1 Accent 2" w:semiHidden="0" w:uiPriority="63" w:unhideWhenUsed="0"/>
-    <w:lsdException w:name="Medium Shading 2 Accent 2" w:semiHidden="0" w:uiPriority="64" w:unhideWhenUsed="0"/>
-    <w:lsdException w:name="Medium List 1 Accent 2" w:semiHidden="0" w:uiPriority="65" w:unhideWhenUsed="0"/>
-    <w:lsdException w:name="Medium List 2 Accent 2" w:semiHidden="0" w:uiPriority="66" w:unhideWhenUsed="0"/>
-    <w:lsdException w:name="Medium Grid 1 Accent 2" w:semiHidden="0" w:uiPriority="67" w:unhideWhenUsed="0"/>
-    <w:lsdException w:name="Medium Grid 2 Accent 2" w:semiHidden="0" w:uiPriority="68" w:unhideWhenUsed="0"/>
-    <w:lsdException w:name="Medium Grid 3 Accent 2" w:semiHidden="0" w:uiPriority="69" w:unhideWhenUsed="0"/>
-    <w:lsdException w:name="Dark List Accent 2" w:semiHidden="0" w:uiPriority="70" w:unhideWhenUsed="0"/>
-    <w:lsdException w:name="Colorful Shading Accent 2" w:semiHidden="0" w:uiPriority="71" w:unhideWhenUsed="0"/>
-    <w:lsdException w:name="Colorful List Accent 2" w:semiHidden="0" w:uiPriority="72" w:unhideWhenUsed="0"/>
-    <w:lsdException w:name="Colorful Grid Accent 2" w:semiHidden="0" w:uiPriority="73" w:unhideWhenUsed="0"/>
-    <w:lsdException w:name="Light Shading Accent 3" w:semiHidden="0" w:uiPriority="60" w:unhideWhenUsed="0"/>
-    <w:lsdException w:name="Light List Accent 3" w:semiHidden="0" w:uiPriority="61" w:unhideWhenUsed="0"/>
-    <w:lsdException w:name="Light Grid Accent 3" w:semiHidden="0" w:uiPriority="62" w:unhideWhenUsed="0"/>
-    <w:lsdException w:name="Medium Shading 1 Accent 3" w:semiHidden="0" w:uiPriority="63" w:unhideWhenUsed="0"/>
-    <w:lsdException w:name="Medium Shading 2 Accent 3" w:semiHidden="0" w:uiPriority="64" w:unhideWhenUsed="0"/>
-    <w:lsdException w:name="Medium List 1 Accent 3" w:semiHidden="0" w:uiPriority="65" w:unhideWhenUsed="0"/>
-    <w:lsdException w:name="Medium List 2 Accent 3" w:semiHidden="0" w:uiPriority="66" w:unhideWhenUsed="0"/>
-    <w:lsdException w:name="Medium Grid 1 Accent 3" w:semiHidden="0" w:uiPriority="67" w:unhideWhenUsed="0"/>
-    <w:lsdException w:name="Medium Grid 2 Accent 3" w:semiHidden="0" w:uiPriority="68" w:unhideWhenUsed="0"/>
-    <w:lsdException w:name="Medium Grid 3 Accent 3" w:semiHidden="0" w:uiPriority="69" w:unhideWhenUsed="0"/>
-    <w:lsdException w:name="Dark List Accent 3" w:semiHidden="0" w:uiPriority="70" w:unhideWhenUsed="0"/>
-    <w:lsdException w:name="Colorful Shading Accent 3" w:semiHidden="0" w:uiPriority="71" w:unhideWhenUsed="0"/>
-    <w:lsdException w:name="Colorful List Accent 3" w:semiHidden="0" w:uiPriority="72" w:unhideWhenUsed="0"/>
-    <w:lsdException w:name="Colorful Grid Accent 3" w:semiHidden="0" w:uiPriority="73" w:unhideWhenUsed="0"/>
-    <w:lsdException w:name="Light Shading Accent 4" w:semiHidden="0" w:uiPriority="60" w:unhideWhenUsed="0"/>
-    <w:lsdException w:name="Light List Accent 4" w:semiHidden="0" w:uiPriority="61" w:unhideWhenUsed="0"/>
-    <w:lsdException w:name="Light Grid Accent 4" w:semiHidden="0" w:uiPriority="62" w:unhideWhenUsed="0"/>
-    <w:lsdException w:name="Medium Shading 1 Accent 4" w:semiHidden="0" w:uiPriority="63" w:unhideWhenUsed="0"/>
-    <w:lsdException w:name="Medium Shading 2 Accent 4" w:semiHidden="0" w:uiPriority="64" w:unhideWhenUsed="0"/>
-    <w:lsdException w:name="Medium List 1 Accent 4" w:semiHidden="0" w:uiPriority="65" w:unhideWhenUsed="0"/>
-    <w:lsdException w:name="Medium List 2 Accent 4" w:semiHidden="0" w:uiPriority="66" w:unhideWhenUsed="0"/>
-    <w:lsdException w:name="Medium Grid 1 Accent 4" w:semiHidden="0" w:uiPriority="67" w:unhideWhenUsed="0"/>
-    <w:lsdException w:name="Medium Grid 2 Accent 4" w:semiHidden="0" w:uiPriority="68" w:unhideWhenUsed="0"/>
-    <w:lsdException w:name="Medium Grid 3 Accent 4" w:semiHidden="0" w:uiPriority="69" w:unhideWhenUsed="0"/>
-    <w:lsdException w:name="Dark List Accent 4" w:semiHidden="0" w:uiPriority="70" w:unhideWhenUsed="0"/>
-    <w:lsdException w:name="Colorful Shading Accent 4" w:semiHidden="0" w:uiPriority="71" w:unhideWhenUsed="0"/>
-    <w:lsdException w:name="Colorful List Accent 4" w:semiHidden="0" w:uiPriority="72" w:unhideWhenUsed="0"/>
-    <w:lsdException w:name="Colorful Grid Accent 4" w:semiHidden="0" w:uiPriority="73" w:unhideWhenUsed="0"/>
-    <w:lsdException w:name="Light Shading Accent 5" w:semiHidden="0" w:uiPriority="60" w:unhideWhenUsed="0"/>
-    <w:lsdException w:name="Light List Accent 5" w:semiHidden="0" w:uiPriority="61" w:unhideWhenUsed="0"/>
-    <w:lsdException w:name="Light Grid Accent 5" w:semiHidden="0" w:uiPriority="62" w:unhideWhenUsed="0"/>
-    <w:lsdException w:name="Medium Shading 1 Accent 5" w:semiHidden="0" w:uiPriority="63" w:unhideWhenUsed="0"/>
-    <w:lsdException w:name="Medium Shading 2 Accent 5" w:semiHidden="0" w:uiPriority="64" w:unhideWhenUsed="0"/>
-    <w:lsdException w:name="Medium List 1 Accent 5" w:semiHidden="0" w:uiPriority="65" w:unhideWhenUsed="0"/>
-    <w:lsdException w:name="Medium List 2 Accent 5" w:semiHidden="0" w:uiPriority="66" w:unhideWhenUsed="0"/>
-    <w:lsdException w:name="Medium Grid 1 Accent 5" w:semiHidden="0" w:uiPriority="67" w:unhideWhenUsed="0"/>
-    <w:lsdException w:name="Medium Grid 2 Accent 5" w:semiHidden="0" w:uiPriority="68" w:unhideWhenUsed="0"/>
-    <w:lsdException w:name="Medium Grid 3 Accent 5" w:semiHidden="0" w:uiPriority="69" w:unhideWhenUsed="0"/>
-    <w:lsdException w:name="Dark List Accent 5" w:semiHidden="0" w:uiPriority="70" w:unhideWhenUsed="0"/>
-    <w:lsdException w:name="Colorful Shading Accent 5" w:semiHidden="0" w:uiPriority="71" w:unhideWhenUsed="0"/>
-    <w:lsdException w:name="Colorful List Accent 5" w:semiHidden="0" w:uiPriority="72" w:unhideWhenUsed="0"/>
-    <w:lsdException w:name="Colorful Grid Accent 5" w:semiHidden="0" w:uiPriority="73" w:unhideWhenUsed="0"/>
-    <w:lsdException w:name="Light Shading Accent 6" w:semiHidden="0" w:uiPriority="60" w:unhideWhenUsed="0"/>
-    <w:lsdException w:name="Light List Accent 6" w:semiHidden="0" w:uiPriority="61" w:unhideWhenUsed="0"/>
-    <w:lsdException w:name="Light Grid Accent 6" w:semiHidden="0" w:uiPriority="62" w:unhideWhenUsed="0"/>
-    <w:lsdException w:name="Medium Shading 1 Accent 6" w:semiHidden="0" w:uiPriority="63" w:unhideWhenUsed="0"/>
-    <w:lsdException w:name="Medium Shading 2 Accent 6" w:semiHidden="0" w:uiPriority="64" w:unhideWhenUsed="0"/>
-    <w:lsdException w:name="Medium List 1 Accent 6" w:semiHidden="0" w:uiPriority="65" w:unhideWhenUsed="0"/>
-    <w:lsdException w:name="Medium List 2 Accent 6" w:semiHidden="0" w:uiPriority="66" w:unhideWhenUsed="0"/>
-    <w:lsdException w:name="Medium Grid 1 Accent 6" w:semiHidden="0" w:uiPriority="67" w:unhideWhenUsed="0"/>
-    <w:lsdException w:name="Medium Grid 2 Accent 6" w:semiHidden="0" w:uiPriority="68" w:unhideWhenUsed="0"/>
-    <w:lsdException w:name="Medium Grid 3 Accent 6" w:semiHidden="0" w:uiPriority="69" w:unhideWhenUsed="0"/>
-    <w:lsdException w:name="Dark List Accent 6" w:semiHidden="0" w:uiPriority="70" w:unhideWhenUsed="0"/>
-    <w:lsdException w:name="Colorful Shading Accent 6" w:semiHidden="0" w:uiPriority="71" w:unhideWhenUsed="0"/>
-    <w:lsdException w:name="Colorful List Accent 6" w:semiHidden="0" w:uiPriority="72" w:unhideWhenUsed="0"/>
-    <w:lsdException w:name="Colorful Grid Accent 6" w:semiHidden="0" w:uiPriority="73" w:unhideWhenUsed="0"/>
-    <w:lsdException w:name="Subtle Emphasis" w:semiHidden="0" w:uiPriority="19" w:unhideWhenUsed="0" w:qFormat="1"/>
-    <w:lsdException w:name="Intense Emphasis" w:semiHidden="0" w:uiPriority="21" w:unhideWhenUsed="0" w:qFormat="1"/>
-    <w:lsdException w:name="Subtle Reference" w:semiHidden="0" w:uiPriority="31" w:unhideWhenUsed="0" w:qFormat="1"/>
-    <w:lsdException w:name="Intense Reference" w:semiHidden="0" w:uiPriority="32" w:unhideWhenUsed="0" w:qFormat="1"/>
-    <w:lsdException w:name="Book Title" w:semiHidden="0" w:uiPriority="33" w:unhideWhenUsed="0" w:qFormat="1"/>
-    <w:lsdException w:name="Bibliography" w:uiPriority="37"/>
-    <w:lsdException w:name="TOC Heading" w:uiPriority="39" w:qFormat="1"/>
+  <w:latentStyles w:defLockedState="0" w:defUIPriority="99" w:defSemiHidden="0" w:defUnhideWhenUsed="0" w:defQFormat="0" w:count="375">
+    <w:lsdException w:name="Normal" w:uiPriority="0" w:qFormat="1"/>
+    <w:lsdException w:name="heading 1" w:uiPriority="9" w:qFormat="1"/>
+    <w:lsdException w:name="heading 2" w:semiHidden="1" w:uiPriority="9" w:unhideWhenUsed="1" w:qFormat="1"/>
+    <w:lsdException w:name="heading 3" w:semiHidden="1" w:uiPriority="9" w:unhideWhenUsed="1" w:qFormat="1"/>
+    <w:lsdException w:name="heading 4" w:semiHidden="1" w:uiPriority="9" w:unhideWhenUsed="1" w:qFormat="1"/>
+    <w:lsdException w:name="heading 5" w:semiHidden="1" w:uiPriority="9" w:unhideWhenUsed="1" w:qFormat="1"/>
+    <w:lsdException w:name="heading 6" w:semiHidden="1" w:uiPriority="9" w:unhideWhenUsed="1" w:qFormat="1"/>
+    <w:lsdException w:name="heading 7" w:semiHidden="1" w:uiPriority="9" w:unhideWhenUsed="1" w:qFormat="1"/>
+    <w:lsdException w:name="heading 8" w:semiHidden="1" w:uiPriority="9" w:unhideWhenUsed="1" w:qFormat="1"/>
+    <w:lsdException w:name="heading 9" w:semiHidden="1" w:uiPriority="9" w:unhideWhenUsed="1" w:qFormat="1"/>
+    <w:lsdException w:name="index 1" w:semiHidden="1" w:unhideWhenUsed="1"/>
+    <w:lsdException w:name="index 2" w:semiHidden="1" w:unhideWhenUsed="1"/>
+    <w:lsdException w:name="index 3" w:semiHidden="1" w:unhideWhenUsed="1"/>
+    <w:lsdException w:name="index 4" w:semiHidden="1" w:unhideWhenUsed="1"/>
+    <w:lsdException w:name="index 5" w:semiHidden="1" w:unhideWhenUsed="1"/>
+    <w:lsdException w:name="index 6" w:semiHidden="1" w:unhideWhenUsed="1"/>
+    <w:lsdException w:name="index 7" w:semiHidden="1" w:unhideWhenUsed="1"/>
+    <w:lsdException w:name="index 8" w:semiHidden="1" w:unhideWhenUsed="1"/>
+    <w:lsdException w:name="index 9" w:semiHidden="1" w:unhideWhenUsed="1"/>
+    <w:lsdException w:name="toc 1" w:semiHidden="1" w:uiPriority="39" w:unhideWhenUsed="1"/>
+    <w:lsdException w:name="toc 2" w:semiHidden="1" w:uiPriority="39" w:unhideWhenUsed="1"/>
+    <w:lsdException w:name="toc 3" w:semiHidden="1" w:uiPriority="39" w:unhideWhenUsed="1"/>
+    <w:lsdException w:name="toc 4" w:semiHidden="1" w:uiPriority="39" w:unhideWhenUsed="1"/>
+    <w:lsdException w:name="toc 5" w:semiHidden="1" w:uiPriority="39" w:unhideWhenUsed="1"/>
+    <w:lsdException w:name="toc 6" w:semiHidden="1" w:uiPriority="39" w:unhideWhenUsed="1"/>
+    <w:lsdException w:name="toc 7" w:semiHidden="1" w:uiPriority="39" w:unhideWhenUsed="1"/>
+    <w:lsdException w:name="toc 8" w:semiHidden="1" w:uiPriority="39" w:unhideWhenUsed="1"/>
+    <w:lsdException w:name="toc 9" w:semiHidden="1" w:uiPriority="39" w:unhideWhenUsed="1"/>
+    <w:lsdException w:name="Normal Indent" w:semiHidden="1" w:unhideWhenUsed="1"/>
+    <w:lsdException w:name="footnote text" w:semiHidden="1" w:unhideWhenUsed="1"/>
+    <w:lsdException w:name="annotation text" w:semiHidden="1" w:unhideWhenUsed="1"/>
+    <w:lsdException w:name="header" w:semiHidden="1" w:unhideWhenUsed="1"/>
+    <w:lsdException w:name="footer" w:semiHidden="1" w:unhideWhenUsed="1"/>
+    <w:lsdException w:name="index heading" w:semiHidden="1" w:unhideWhenUsed="1"/>
+    <w:lsdException w:name="caption" w:semiHidden="1" w:uiPriority="35" w:unhideWhenUsed="1" w:qFormat="1"/>
+    <w:lsdException w:name="table of figures" w:semiHidden="1" w:unhideWhenUsed="1"/>
+    <w:lsdException w:name="envelope address" w:semiHidden="1" w:unhideWhenUsed="1"/>
+    <w:lsdException w:name="envelope return" w:semiHidden="1" w:unhideWhenUsed="1"/>
+    <w:lsdException w:name="footnote reference" w:semiHidden="1" w:unhideWhenUsed="1"/>
+    <w:lsdException w:name="annotation reference" w:semiHidden="1" w:unhideWhenUsed="1"/>
+    <w:lsdException w:name="line number" w:semiHidden="1" w:unhideWhenUsed="1"/>
+    <w:lsdException w:name="page number" w:semiHidden="1" w:unhideWhenUsed="1"/>
+    <w:lsdException w:name="endnote reference" w:semiHidden="1" w:unhideWhenUsed="1"/>
+    <w:lsdException w:name="endnote text" w:semiHidden="1" w:unhideWhenUsed="1"/>
+    <w:lsdException w:name="table of authorities" w:semiHidden="1" w:unhideWhenUsed="1"/>
+    <w:lsdException w:name="macro" w:semiHidden="1" w:unhideWhenUsed="1"/>
+    <w:lsdException w:name="toa heading" w:semiHidden="1" w:unhideWhenUsed="1"/>
+    <w:lsdException w:name="List" w:semiHidden="1" w:unhideWhenUsed="1"/>
+    <w:lsdException w:name="List Bullet" w:semiHidden="1" w:unhideWhenUsed="1"/>
+    <w:lsdException w:name="List Number" w:semiHidden="1" w:unhideWhenUsed="1"/>
+    <w:lsdException w:name="List 2" w:semiHidden="1" w:unhideWhenUsed="1"/>
+    <w:lsdException w:name="List 3" w:semiHidden="1" w:unhideWhenUsed="1"/>
+    <w:lsdException w:name="List 4" w:semiHidden="1" w:unhideWhenUsed="1"/>
+    <w:lsdException w:name="List 5" w:semiHidden="1" w:unhideWhenUsed="1"/>
+    <w:lsdException w:name="List Bullet 2" w:semiHidden="1" w:unhideWhenUsed="1"/>
+    <w:lsdException w:name="List Bullet 3" w:semiHidden="1" w:unhideWhenUsed="1"/>
+    <w:lsdException w:name="List Bullet 4" w:semiHidden="1" w:unhideWhenUsed="1"/>
+    <w:lsdException w:name="List Bullet 5" w:semiHidden="1" w:unhideWhenUsed="1"/>
+    <w:lsdException w:name="List Number 2" w:semiHidden="1" w:unhideWhenUsed="1"/>
+    <w:lsdException w:name="List Number 3" w:semiHidden="1" w:unhideWhenUsed="1"/>
+    <w:lsdException w:name="List Number 4" w:semiHidden="1" w:unhideWhenUsed="1"/>
+    <w:lsdException w:name="List Number 5" w:semiHidden="1" w:unhideWhenUsed="1"/>
+    <w:lsdException w:name="Title" w:uiPriority="10" w:qFormat="1"/>
+    <w:lsdException w:name="Closing" w:semiHidden="1" w:unhideWhenUsed="1"/>
+    <w:lsdException w:name="Signature" w:semiHidden="1" w:unhideWhenUsed="1"/>
+    <w:lsdException w:name="Default Paragraph Font" w:semiHidden="1" w:uiPriority="1" w:unhideWhenUsed="1"/>
+    <w:lsdException w:name="Body Text" w:semiHidden="1" w:unhideWhenUsed="1"/>
+    <w:lsdException w:name="Body Text Indent" w:semiHidden="1" w:unhideWhenUsed="1"/>
+    <w:lsdException w:name="List Continue" w:semiHidden="1" w:unhideWhenUsed="1"/>
+    <w:lsdException w:name="List Continue 2" w:semiHidden="1" w:unhideWhenUsed="1"/>
+    <w:lsdException w:name="List Continue 3" w:semiHidden="1" w:unhideWhenUsed="1"/>
+    <w:lsdException w:name="List Continue 4" w:semiHidden="1" w:unhideWhenUsed="1"/>
+    <w:lsdException w:name="List Continue 5" w:semiHidden="1" w:unhideWhenUsed="1"/>
+    <w:lsdException w:name="Message Header" w:semiHidden="1" w:unhideWhenUsed="1"/>
+    <w:lsdException w:name="Subtitle" w:uiPriority="11" w:qFormat="1"/>
+    <w:lsdException w:name="Salutation" w:semiHidden="1" w:unhideWhenUsed="1"/>
+    <w:lsdException w:name="Date" w:semiHidden="1" w:unhideWhenUsed="1"/>
+    <w:lsdException w:name="Body Text First Indent" w:semiHidden="1" w:unhideWhenUsed="1"/>
+    <w:lsdException w:name="Body Text First Indent 2" w:semiHidden="1" w:unhideWhenUsed="1"/>
+    <w:lsdException w:name="Note Heading" w:semiHidden="1" w:unhideWhenUsed="1"/>
+    <w:lsdException w:name="Body Text 2" w:semiHidden="1" w:unhideWhenUsed="1"/>
+    <w:lsdException w:name="Body Text 3" w:semiHidden="1" w:unhideWhenUsed="1"/>
+    <w:lsdException w:name="Body Text Indent 2" w:semiHidden="1" w:unhideWhenUsed="1"/>
+    <w:lsdException w:name="Body Text Indent 3" w:semiHidden="1" w:unhideWhenUsed="1"/>
+    <w:lsdException w:name="Block Text" w:semiHidden="1" w:unhideWhenUsed="1"/>
+    <w:lsdException w:name="Hyperlink" w:semiHidden="1" w:unhideWhenUsed="1"/>
+    <w:lsdException w:name="FollowedHyperlink" w:semiHidden="1" w:unhideWhenUsed="1"/>
+    <w:lsdException w:name="Strong" w:uiPriority="22" w:qFormat="1"/>
+    <w:lsdException w:name="Emphasis" w:uiPriority="20" w:qFormat="1"/>
+    <w:lsdException w:name="Document Map" w:semiHidden="1" w:unhideWhenUsed="1"/>
+    <w:lsdException w:name="Plain Text" w:semiHidden="1" w:unhideWhenUsed="1"/>
+    <w:lsdException w:name="E-mail Signature" w:semiHidden="1" w:unhideWhenUsed="1"/>
+    <w:lsdException w:name="HTML Top of Form" w:semiHidden="1" w:unhideWhenUsed="1"/>
+    <w:lsdException w:name="HTML Bottom of Form" w:semiHidden="1" w:unhideWhenUsed="1"/>
+    <w:lsdException w:name="Normal (Web)" w:semiHidden="1" w:unhideWhenUsed="1"/>
+    <w:lsdException w:name="HTML Acronym" w:semiHidden="1" w:unhideWhenUsed="1"/>
+    <w:lsdException w:name="HTML Address" w:semiHidden="1" w:unhideWhenUsed="1"/>
+    <w:lsdException w:name="HTML Cite" w:semiHidden="1" w:unhideWhenUsed="1"/>
+    <w:lsdException w:name="HTML Code" w:semiHidden="1" w:unhideWhenUsed="1"/>
+    <w:lsdException w:name="HTML Definition" w:semiHidden="1" w:unhideWhenUsed="1"/>
+    <w:lsdException w:name="HTML Keyboard" w:semiHidden="1" w:unhideWhenUsed="1"/>
+    <w:lsdException w:name="HTML Preformatted" w:semiHidden="1" w:unhideWhenUsed="1"/>
+    <w:lsdException w:name="HTML Sample" w:semiHidden="1" w:unhideWhenUsed="1"/>
+    <w:lsdException w:name="HTML Typewriter" w:semiHidden="1" w:unhideWhenUsed="1"/>
+    <w:lsdException w:name="HTML Variable" w:semiHidden="1" w:unhideWhenUsed="1"/>
+    <w:lsdException w:name="Normal Table" w:semiHidden="1" w:unhideWhenUsed="1"/>
+    <w:lsdException w:name="annotation subject" w:semiHidden="1" w:unhideWhenUsed="1"/>
+    <w:lsdException w:name="No List" w:semiHidden="1" w:unhideWhenUsed="1"/>
+    <w:lsdException w:name="Outline List 1" w:semiHidden="1" w:unhideWhenUsed="1"/>
+    <w:lsdException w:name="Outline List 2" w:semiHidden="1" w:unhideWhenUsed="1"/>
+    <w:lsdException w:name="Outline List 3" w:semiHidden="1" w:unhideWhenUsed="1"/>
+    <w:lsdException w:name="Table Simple 1" w:semiHidden="1" w:unhideWhenUsed="1"/>
+    <w:lsdException w:name="Table Simple 2" w:semiHidden="1" w:unhideWhenUsed="1"/>
+    <w:lsdException w:name="Table Simple 3" w:semiHidden="1" w:unhideWhenUsed="1"/>
+    <w:lsdException w:name="Table Classic 1" w:semiHidden="1" w:unhideWhenUsed="1"/>
+    <w:lsdException w:name="Table Classic 2" w:semiHidden="1" w:unhideWhenUsed="1"/>
+    <w:lsdException w:name="Table Classic 3" w:semiHidden="1" w:unhideWhenUsed="1"/>
+    <w:lsdException w:name="Table Classic 4" w:semiHidden="1" w:unhideWhenUsed="1"/>
+    <w:lsdException w:name="Table Colorful 1" w:semiHidden="1" w:unhideWhenUsed="1"/>
+    <w:lsdException w:name="Table Colorful 2" w:semiHidden="1" w:unhideWhenUsed="1"/>
+    <w:lsdException w:name="Table Colorful 3" w:semiHidden="1" w:unhideWhenUsed="1"/>
+    <w:lsdException w:name="Table Columns 1" w:semiHidden="1" w:unhideWhenUsed="1"/>
+    <w:lsdException w:name="Table Columns 2" w:semiHidden="1" w:unhideWhenUsed="1"/>
+    <w:lsdException w:name="Table Columns 3" w:semiHidden="1" w:unhideWhenUsed="1"/>
+    <w:lsdException w:name="Table Columns 4" w:semiHidden="1" w:unhideWhenUsed="1"/>
+    <w:lsdException w:name="Table Columns 5" w:semiHidden="1" w:unhideWhenUsed="1"/>
+    <w:lsdException w:name="Table Grid 1" w:semiHidden="1" w:unhideWhenUsed="1"/>
+    <w:lsdException w:name="Table Grid 2" w:semiHidden="1" w:unhideWhenUsed="1"/>
+    <w:lsdException w:name="Table Grid 3" w:semiHidden="1" w:unhideWhenUsed="1"/>
+    <w:lsdException w:name="Table Grid 4" w:semiHidden="1" w:unhideWhenUsed="1"/>
+    <w:lsdException w:name="Table Grid 5" w:semiHidden="1" w:unhideWhenUsed="1"/>
+    <w:lsdException w:name="Table Grid 6" w:semiHidden="1" w:unhideWhenUsed="1"/>
+    <w:lsdException w:name="Table Grid 7" w:semiHidden="1" w:unhideWhenUsed="1"/>
+    <w:lsdException w:name="Table Grid 8" w:semiHidden="1" w:unhideWhenUsed="1"/>
+    <w:lsdException w:name="Table List 1" w:semiHidden="1" w:unhideWhenUsed="1"/>
+    <w:lsdException w:name="Table List 2" w:semiHidden="1" w:unhideWhenUsed="1"/>
+    <w:lsdException w:name="Table List 3" w:semiHidden="1" w:unhideWhenUsed="1"/>
+    <w:lsdException w:name="Table List 4" w:semiHidden="1" w:unhideWhenUsed="1"/>
+    <w:lsdException w:name="Table List 5" w:semiHidden="1" w:unhideWhenUsed="1"/>
+    <w:lsdException w:name="Table List 6" w:semiHidden="1" w:unhideWhenUsed="1"/>
+    <w:lsdException w:name="Table List 7" w:semiHidden="1" w:unhideWhenUsed="1"/>
+    <w:lsdException w:name="Table List 8" w:semiHidden="1" w:unhideWhenUsed="1"/>
+    <w:lsdException w:name="Table 3D effects 1" w:semiHidden="1" w:unhideWhenUsed="1"/>
+    <w:lsdException w:name="Table 3D effects 2" w:semiHidden="1" w:unhideWhenUsed="1"/>
+    <w:lsdException w:name="Table 3D effects 3" w:semiHidden="1" w:unhideWhenUsed="1"/>
+    <w:lsdException w:name="Table Contemporary" w:semiHidden="1" w:unhideWhenUsed="1"/>
+    <w:lsdException w:name="Table Elegant" w:semiHidden="1" w:unhideWhenUsed="1"/>
+    <w:lsdException w:name="Table Professional" w:semiHidden="1" w:unhideWhenUsed="1"/>
+    <w:lsdException w:name="Table Subtle 1" w:semiHidden="1" w:unhideWhenUsed="1"/>
+    <w:lsdException w:name="Table Subtle 2" w:semiHidden="1" w:unhideWhenUsed="1"/>
+    <w:lsdException w:name="Table Web 1" w:semiHidden="1" w:unhideWhenUsed="1"/>
+    <w:lsdException w:name="Table Web 2" w:semiHidden="1" w:unhideWhenUsed="1"/>
+    <w:lsdException w:name="Table Web 3" w:semiHidden="1" w:unhideWhenUsed="1"/>
+    <w:lsdException w:name="Balloon Text" w:semiHidden="1" w:unhideWhenUsed="1"/>
+    <w:lsdException w:name="Table Grid" w:semiHidden="1" w:uiPriority="39" w:unhideWhenUsed="1"/>
+    <w:lsdException w:name="Table Theme" w:semiHidden="1" w:unhideWhenUsed="1"/>
+    <w:lsdException w:name="Placeholder Text" w:semiHidden="1"/>
+    <w:lsdException w:name="No Spacing" w:uiPriority="1" w:qFormat="1"/>
+    <w:lsdException w:name="Light Shading" w:uiPriority="60"/>
+    <w:lsdException w:name="Light List" w:uiPriority="61"/>
+    <w:lsdException w:name="Light Grid" w:uiPriority="62"/>
+    <w:lsdException w:name="Medium Shading 1" w:uiPriority="63"/>
+    <w:lsdException w:name="Medium Shading 2" w:uiPriority="64"/>
+    <w:lsdException w:name="Medium List 1" w:uiPriority="65"/>
+    <w:lsdException w:name="Medium List 2" w:uiPriority="66"/>
+    <w:lsdException w:name="Medium Grid 1" w:uiPriority="67"/>
+    <w:lsdException w:name="Medium Grid 2" w:uiPriority="68"/>
+    <w:lsdException w:name="Medium Grid 3" w:uiPriority="69"/>
+    <w:lsdException w:name="Dark List" w:uiPriority="70"/>
+    <w:lsdException w:name="Colorful Shading" w:uiPriority="71"/>
+    <w:lsdException w:name="Colorful List" w:uiPriority="72"/>
+    <w:lsdException w:name="Colorful Grid" w:uiPriority="73"/>
+    <w:lsdException w:name="Light Shading Accent 1" w:uiPriority="60"/>
+    <w:lsdException w:name="Light List Accent 1" w:uiPriority="61"/>
+    <w:lsdException w:name="Light Grid Accent 1" w:uiPriority="62"/>
+    <w:lsdException w:name="Medium Shading 1 Accent 1" w:uiPriority="63"/>
+    <w:lsdException w:name="Medium Shading 2 Accent 1" w:uiPriority="64"/>
+    <w:lsdException w:name="Medium List 1 Accent 1" w:uiPriority="65"/>
+    <w:lsdException w:name="Revision" w:semiHidden="1"/>
+    <w:lsdException w:name="List Paragraph" w:uiPriority="34" w:qFormat="1"/>
+    <w:lsdException w:name="Quote" w:uiPriority="29" w:qFormat="1"/>
+    <w:lsdException w:name="Intense Quote" w:uiPriority="30" w:qFormat="1"/>
+    <w:lsdException w:name="Medium List 2 Accent 1" w:uiPriority="66"/>
+    <w:lsdException w:name="Medium Grid 1 Accent 1" w:uiPriority="67"/>
+    <w:lsdException w:name="Medium Grid 2 Accent 1" w:uiPriority="68"/>
+    <w:lsdException w:name="Medium Grid 3 Accent 1" w:uiPriority="69"/>
+    <w:lsdException w:name="Dark List Accent 1" w:uiPriority="70"/>
+    <w:lsdException w:name="Colorful Shading Accent 1" w:uiPriority="71"/>
+    <w:lsdException w:name="Colorful List Accent 1" w:uiPriority="72"/>
+    <w:lsdException w:name="Colorful Grid Accent 1" w:uiPriority="73"/>
+    <w:lsdException w:name="Light Shading Accent 2" w:uiPriority="60"/>
+    <w:lsdException w:name="Light List Accent 2" w:uiPriority="61"/>
+    <w:lsdException w:name="Light Grid Accent 2" w:uiPriority="62"/>
+    <w:lsdException w:name="Medium Shading 1 Accent 2" w:uiPriority="63"/>
+    <w:lsdException w:name="Medium Shading 2 Accent 2" w:uiPriority="64"/>
+    <w:lsdException w:name="Medium List 1 Accent 2" w:uiPriority="65"/>
+    <w:lsdException w:name="Medium List 2 Accent 2" w:uiPriority="66"/>
+    <w:lsdException w:name="Medium Grid 1 Accent 2" w:uiPriority="67"/>
+    <w:lsdException w:name="Medium Grid 2 Accent 2" w:uiPriority="68"/>
+    <w:lsdException w:name="Medium Grid 3 Accent 2" w:uiPriority="69"/>
+    <w:lsdException w:name="Dark List Accent 2" w:uiPriority="70"/>
+    <w:lsdException w:name="Colorful Shading Accent 2" w:uiPriority="71"/>
+    <w:lsdException w:name="Colorful List Accent 2" w:uiPriority="72"/>
+    <w:lsdException w:name="Colorful Grid Accent 2" w:uiPriority="73"/>
+    <w:lsdException w:name="Light Shading Accent 3" w:uiPriority="60"/>
+    <w:lsdException w:name="Light List Accent 3" w:uiPriority="61"/>
+    <w:lsdException w:name="Light Grid Accent 3" w:uiPriority="62"/>
+    <w:lsdException w:name="Medium Shading 1 Accent 3" w:uiPriority="63"/>
+    <w:lsdException w:name="Medium Shading 2 Accent 3" w:uiPriority="64"/>
+    <w:lsdException w:name="Medium List 1 Accent 3" w:uiPriority="65"/>
+    <w:lsdException w:name="Medium List 2 Accent 3" w:uiPriority="66"/>
+    <w:lsdException w:name="Medium Grid 1 Accent 3" w:uiPriority="67"/>
+    <w:lsdException w:name="Medium Grid 2 Accent 3" w:uiPriority="68"/>
+    <w:lsdException w:name="Medium Grid 3 Accent 3" w:uiPriority="69"/>
+    <w:lsdException w:name="Dark List Accent 3" w:uiPriority="70"/>
+    <w:lsdException w:name="Colorful Shading Accent 3" w:uiPriority="71"/>
+    <w:lsdException w:name="Colorful List Accent 3" w:uiPriority="72"/>
+    <w:lsdException w:name="Colorful Grid Accent 3" w:uiPriority="73"/>
+    <w:lsdException w:name="Light Shading Accent 4" w:uiPriority="60"/>
+    <w:lsdException w:name="Light List Accent 4" w:uiPriority="61"/>
+    <w:lsdException w:name="Light Grid Accent 4" w:uiPriority="62"/>
+    <w:lsdException w:name="Medium Shading 1 Accent 4" w:uiPriority="63"/>
+    <w:lsdException w:name="Medium Shading 2 Accent 4" w:uiPriority="64"/>
+    <w:lsdException w:name="Medium List 1 Accent 4" w:uiPriority="65"/>
+    <w:lsdException w:name="Medium List 2 Accent 4" w:uiPriority="66"/>
+    <w:lsdException w:name="Medium Grid 1 Accent 4" w:uiPriority="67"/>
+    <w:lsdException w:name="Medium Grid 2 Accent 4" w:uiPriority="68"/>
+    <w:lsdException w:name="Medium Grid 3 Accent 4" w:uiPriority="69"/>
+    <w:lsdException w:name="Dark List Accent 4" w:uiPriority="70"/>
+    <w:lsdException w:name="Colorful Shading Accent 4" w:uiPriority="71"/>
+    <w:lsdException w:name="Colorful List Accent 4" w:uiPriority="72"/>
+    <w:lsdException w:name="Colorful Grid Accent 4" w:uiPriority="73"/>
+    <w:lsdException w:name="Light Shading Accent 5" w:uiPriority="60"/>
+    <w:lsdException w:name="Light List Accent 5" w:uiPriority="61"/>
+    <w:lsdException w:name="Light Grid Accent 5" w:uiPriority="62"/>
+    <w:lsdException w:name="Medium Shading 1 Accent 5" w:uiPriority="63"/>
+    <w:lsdException w:name="Medium Shading 2 Accent 5" w:uiPriority="64"/>
+    <w:lsdException w:name="Medium List 1 Accent 5" w:uiPriority="65"/>
+    <w:lsdException w:name="Medium List 2 Accent 5" w:uiPriority="66"/>
+    <w:lsdException w:name="Medium Grid 1 Accent 5" w:uiPriority="67"/>
+    <w:lsdException w:name="Medium Grid 2 Accent 5" w:uiPriority="68"/>
+    <w:lsdException w:name="Medium Grid 3 Accent 5" w:uiPriority="69"/>
+    <w:lsdException w:name="Dark List Accent 5" w:uiPriority="70"/>
+    <w:lsdException w:name="Colorful Shading Accent 5" w:uiPriority="71"/>
+    <w:lsdException w:name="Colorful List Accent 5" w:uiPriority="72"/>
+    <w:lsdException w:name="Colorful Grid Accent 5" w:uiPriority="73"/>
+    <w:lsdException w:name="Light Shading Accent 6" w:uiPriority="60"/>
+    <w:lsdException w:name="Light List Accent 6" w:uiPriority="61"/>
+    <w:lsdException w:name="Light Grid Accent 6" w:uiPriority="62"/>
+    <w:lsdException w:name="Medium Shading 1 Accent 6" w:uiPriority="63"/>
+    <w:lsdException w:name="Medium Shading 2 Accent 6" w:uiPriority="64"/>
+    <w:lsdException w:name="Medium List 1 Accent 6" w:uiPriority="65"/>
+    <w:lsdException w:name="Medium List 2 Accent 6" w:uiPriority="66"/>
+    <w:lsdException w:name="Medium Grid 1 Accent 6" w:uiPriority="67"/>
+    <w:lsdException w:name="Medium Grid 2 Accent 6" w:uiPriority="68"/>
+    <w:lsdException w:name="Medium Grid 3 Accent 6" w:uiPriority="69"/>
+    <w:lsdException w:name="Dark List Accent 6" w:uiPriority="70"/>
+    <w:lsdException w:name="Colorful Shading Accent 6" w:uiPriority="71"/>
+    <w:lsdException w:name="Colorful List Accent 6" w:uiPriority="72"/>
+    <w:lsdException w:name="Colorful Grid Accent 6" w:uiPriority="73"/>
+    <w:lsdException w:name="Subtle Emphasis" w:uiPriority="19" w:qFormat="1"/>
+    <w:lsdException w:name="Intense Emphasis" w:uiPriority="21" w:qFormat="1"/>
+    <w:lsdException w:name="Subtle Reference" w:uiPriority="31" w:qFormat="1"/>
+    <w:lsdException w:name="Intense Reference" w:uiPriority="32" w:qFormat="1"/>
+    <w:lsdException w:name="Book Title" w:uiPriority="33" w:qFormat="1"/>
+    <w:lsdException w:name="Bibliography" w:semiHidden="1" w:uiPriority="37" w:unhideWhenUsed="1"/>
+    <w:lsdException w:name="TOC Heading" w:semiHidden="1" w:uiPriority="39" w:unhideWhenUsed="1" w:qFormat="1"/>
+    <w:lsdException w:name="Plain Table 1" w:uiPriority="41"/>
+    <w:lsdException w:name="Plain Table 2" w:uiPriority="42"/>
+    <w:lsdException w:name="Plain Table 3" w:uiPriority="43"/>
+    <w:lsdException w:name="Plain Table 4" w:uiPriority="44"/>
+    <w:lsdException w:name="Plain Table 5" w:uiPriority="45"/>
+    <w:lsdException w:name="Grid Table Light" w:uiPriority="40"/>
+    <w:lsdException w:name="Grid Table 1 Light" w:uiPriority="46"/>
+    <w:lsdException w:name="Grid Table 2" w:uiPriority="47"/>
+    <w:lsdException w:name="Grid Table 3" w:uiPriority="48"/>
+    <w:lsdException w:name="Grid Table 4" w:uiPriority="49"/>
+    <w:lsdException w:name="Grid Table 5 Dark" w:uiPriority="50"/>
+    <w:lsdException w:name="Grid Table 6 Colorful" w:uiPriority="51"/>
+    <w:lsdException w:name="Grid Table 7 Colorful" w:uiPriority="52"/>
+    <w:lsdException w:name="Grid Table 1 Light Accent 1" w:uiPriority="46"/>
+    <w:lsdException w:name="Grid Table 2 Accent 1" w:uiPriority="47"/>
+    <w:lsdException w:name="Grid Table 3 Accent 1" w:uiPriority="48"/>
+    <w:lsdException w:name="Grid Table 4 Accent 1" w:uiPriority="49"/>
+    <w:lsdException w:name="Grid Table 5 Dark Accent 1" w:uiPriority="50"/>
+    <w:lsdException w:name="Grid Table 6 Colorful Accent 1" w:uiPriority="51"/>
+    <w:lsdException w:name="Grid Table 7 Colorful Accent 1" w:uiPriority="52"/>
+    <w:lsdException w:name="Grid Table 1 Light Accent 2" w:uiPriority="46"/>
+    <w:lsdException w:name="Grid Table 2 Accent 2" w:uiPriority="47"/>
+    <w:lsdException w:name="Grid Table 3 Accent 2" w:uiPriority="48"/>
+    <w:lsdException w:name="Grid Table 4 Accent 2" w:uiPriority="49"/>
+    <w:lsdException w:name="Grid Table 5 Dark Accent 2" w:uiPriority="50"/>
+    <w:lsdException w:name="Grid Table 6 Colorful Accent 2" w:uiPriority="51"/>
+    <w:lsdException w:name="Grid Table 7 Colorful Accent 2" w:uiPriority="52"/>
+    <w:lsdException w:name="Grid Table 1 Light Accent 3" w:uiPriority="46"/>
+    <w:lsdException w:name="Grid Table 2 Accent 3" w:uiPriority="47"/>
+    <w:lsdException w:name="Grid Table 3 Accent 3" w:uiPriority="48"/>
+    <w:lsdException w:name="Grid Table 4 Accent 3" w:uiPriority="49"/>
+    <w:lsdException w:name="Grid Table 5 Dark Accent 3" w:uiPriority="50"/>
+    <w:lsdException w:name="Grid Table 6 Colorful Accent 3" w:uiPriority="51"/>
+    <w:lsdException w:name="Grid Table 7 Colorful Accent 3" w:uiPriority="52"/>
+    <w:lsdException w:name="Grid Table 1 Light Accent 4" w:uiPriority="46"/>
+    <w:lsdException w:name="Grid Table 2 Accent 4" w:uiPriority="47"/>
+    <w:lsdException w:name="Grid Table 3 Accent 4" w:uiPriority="48"/>
+    <w:lsdException w:name="Grid Table 4 Accent 4" w:uiPriority="49"/>
+    <w:lsdException w:name="Grid Table 5 Dark Accent 4" w:uiPriority="50"/>
+    <w:lsdException w:name="Grid Table 6 Colorful Accent 4" w:uiPriority="51"/>
+    <w:lsdException w:name="Grid Table 7 Colorful Accent 4" w:uiPriority="52"/>
+    <w:lsdException w:name="Grid Table 1 Light Accent 5" w:uiPriority="46"/>
+    <w:lsdException w:name="Grid Table 2 Accent 5" w:uiPriority="47"/>
+    <w:lsdException w:name="Grid Table 3 Accent 5" w:uiPriority="48"/>
+    <w:lsdException w:name="Grid Table 4 Accent 5" w:uiPriority="49"/>
+    <w:lsdException w:name="Grid Table 5 Dark Accent 5" w:uiPriority="50"/>
+    <w:lsdException w:name="Grid Table 6 Colorful Accent 5" w:uiPriority="51"/>
+    <w:lsdException w:name="Grid Table 7 Colorful Accent 5" w:uiPriority="52"/>
+    <w:lsdException w:name="Grid Table 1 Light Accent 6" w:uiPriority="46"/>
+    <w:lsdException w:name="Grid Table 2 Accent 6" w:uiPriority="47"/>
+    <w:lsdException w:name="Grid Table 3 Accent 6" w:uiPriority="48"/>
+    <w:lsdException w:name="Grid Table 4 Accent 6" w:uiPriority="49"/>
+    <w:lsdException w:name="Grid Table 5 Dark Accent 6" w:uiPriority="50"/>
+    <w:lsdException w:name="Grid Table 6 Colorful Accent 6" w:uiPriority="51"/>
+    <w:lsdException w:name="Grid Table 7 Colorful Accent 6" w:uiPriority="52"/>
+    <w:lsdException w:name="List Table 1 Light" w:uiPriority="46"/>
+    <w:lsdException w:name="List Table 2" w:uiPriority="47"/>
+    <w:lsdException w:name="List Table 3" w:uiPriority="48"/>
+    <w:lsdException w:name="List Table 4" w:uiPriority="49"/>
+    <w:lsdException w:name="List Table 5 Dark" w:uiPriority="50"/>
+    <w:lsdException w:name="List Table 6 Colorful" w:uiPriority="51"/>
+    <w:lsdException w:name="List Table 7 Colorful" w:uiPriority="52"/>
+    <w:lsdException w:name="List Table 1 Light Accent 1" w:uiPriority="46"/>
+    <w:lsdException w:name="List Table 2 Accent 1" w:uiPriority="47"/>
+    <w:lsdException w:name="List Table 3 Accent 1" w:uiPriority="48"/>
+    <w:lsdException w:name="List Table 4 Accent 1" w:uiPriority="49"/>
+    <w:lsdException w:name="List Table 5 Dark Accent 1" w:uiPriority="50"/>
+    <w:lsdException w:name="List Table 6 Colorful Accent 1" w:uiPriority="51"/>
+    <w:lsdException w:name="List Table 7 Colorful Accent 1" w:uiPriority="52"/>
+    <w:lsdException w:name="List Table 1 Light Accent 2" w:uiPriority="46"/>
+    <w:lsdException w:name="List Table 2 Accent 2" w:uiPriority="47"/>
+    <w:lsdException w:name="List Table 3 Accent 2" w:uiPriority="48"/>
+    <w:lsdException w:name="List Table 4 Accent 2" w:uiPriority="49"/>
+    <w:lsdException w:name="List Table 5 Dark Accent 2" w:uiPriority="50"/>
+    <w:lsdException w:name="List Table 6 Colorful Accent 2" w:uiPriority="51"/>
+    <w:lsdException w:name="List Table 7 Colorful Accent 2" w:uiPriority="52"/>
+    <w:lsdException w:name="List Table 1 Light Accent 3" w:uiPriority="46"/>
+    <w:lsdException w:name="List Table 2 Accent 3" w:uiPriority="47"/>
+    <w:lsdException w:name="List Table 3 Accent 3" w:uiPriority="48"/>
+    <w:lsdException w:name="List Table 4 Accent 3" w:uiPriority="49"/>
+    <w:lsdException w:name="List Table 5 Dark Accent 3" w:uiPriority="50"/>
+    <w:lsdException w:name="List Table 6 Colorful Accent 3" w:uiPriority="51"/>
+    <w:lsdException w:name="List Table 7 Colorful Accent 3" w:uiPriority="52"/>
+    <w:lsdException w:name="List Table 1 Light Accent 4" w:uiPriority="46"/>
+    <w:lsdException w:name="List Table 2 Accent 4" w:uiPriority="47"/>
+    <w:lsdException w:name="List Table 3 Accent 4" w:uiPriority="48"/>
+    <w:lsdException w:name="List Table 4 Accent 4" w:uiPriority="49"/>
+    <w:lsdException w:name="List Table 5 Dark Accent 4" w:uiPriority="50"/>
+    <w:lsdException w:name="List Table 6 Colorful Accent 4" w:uiPriority="51"/>
+    <w:lsdException w:name="List Table 7 Colorful Accent 4" w:uiPriority="52"/>
+    <w:lsdException w:name="List Table 1 Light Accent 5" w:uiPriority="46"/>
+    <w:lsdException w:name="List Table 2 Accent 5" w:uiPriority="47"/>
+    <w:lsdException w:name="List Table 3 Accent 5" w:uiPriority="48"/>
+    <w:lsdException w:name="List Table 4 Accent 5" w:uiPriority="49"/>
+    <w:lsdException w:name="List Table 5 Dark Accent 5" w:uiPriority="50"/>
+    <w:lsdException w:name="List Table 6 Colorful Accent 5" w:uiPriority="51"/>
+    <w:lsdException w:name="List Table 7 Colorful Accent 5" w:uiPriority="52"/>
+    <w:lsdException w:name="List Table 1 Light Accent 6" w:uiPriority="46"/>
+    <w:lsdException w:name="List Table 2 Accent 6" w:uiPriority="47"/>
+    <w:lsdException w:name="List Table 3 Accent 6" w:uiPriority="48"/>
+    <w:lsdException w:name="List Table 4 Accent 6" w:uiPriority="49"/>
+    <w:lsdException w:name="List Table 5 Dark Accent 6" w:uiPriority="50"/>
+    <w:lsdException w:name="List Table 6 Colorful Accent 6" w:uiPriority="51"/>
+    <w:lsdException w:name="List Table 7 Colorful Accent 6" w:uiPriority="52"/>
+    <w:lsdException w:name="Mention" w:semiHidden="1" w:unhideWhenUsed="1"/>
+    <w:lsdException w:name="Smart Hyperlink" w:semiHidden="1" w:unhideWhenUsed="1"/>
+    <w:lsdException w:name="Hashtag" w:semiHidden="1" w:unhideWhenUsed="1"/>
+    <w:lsdException w:name="Unresolved Mention" w:semiHidden="1" w:unhideWhenUsed="1"/>
   </w:latentStyles>
-  <w:style w:type="paragraph" w:default="1" w:styleId="a">
+  <w:style w:type="paragraph" w:default="1" w:styleId="Normal">
     <w:name w:val="Normal"/>
     <w:qFormat/>
     <w:rsid w:val="003040D0"/>
   </w:style>
-  <w:style w:type="character" w:default="1" w:styleId="a0">
+  <w:style w:type="character" w:default="1" w:styleId="DefaultParagraphFont">
     <w:name w:val="Default Paragraph Font"/>
     <w:uiPriority w:val="1"/>
     <w:semiHidden/>
     <w:unhideWhenUsed/>
   </w:style>
-  <w:style w:type="table" w:default="1" w:styleId="a1">
+  <w:style w:type="table" w:default="1" w:styleId="TableNormal">
     <w:name w:val="Normal Table"/>
     <w:uiPriority w:val="99"/>
     <w:semiHidden/>
     <w:unhideWhenUsed/>
-    <w:qFormat/>
     <w:tblPr>
       <w:tblInd w:w="0" w:type="dxa"/>
       <w:tblCellMar>
@@ -11250,15 +11411,15 @@
       </w:tblCellMar>
     </w:tblPr>
   </w:style>
-  <w:style w:type="numbering" w:default="1" w:styleId="a2">
+  <w:style w:type="numbering" w:default="1" w:styleId="NoList">
     <w:name w:val="No List"/>
     <w:uiPriority w:val="99"/>
     <w:semiHidden/>
     <w:unhideWhenUsed/>
   </w:style>
-  <w:style w:type="paragraph" w:styleId="a3">
+  <w:style w:type="paragraph" w:styleId="NormalWeb">
     <w:name w:val="Normal (Web)"/>
-    <w:basedOn w:val="a"/>
+    <w:basedOn w:val="Normal"/>
     <w:uiPriority w:val="99"/>
     <w:semiHidden/>
     <w:unhideWhenUsed/>
@@ -11289,16 +11450,15 @@
       <w:szCs w:val="24"/>
     </w:rPr>
   </w:style>
-  <w:style w:type="table" w:styleId="a4">
+  <w:style w:type="table" w:styleId="TableGrid">
     <w:name w:val="Table Grid"/>
-    <w:basedOn w:val="a1"/>
+    <w:basedOn w:val="TableNormal"/>
     <w:uiPriority w:val="39"/>
     <w:rsid w:val="0062561B"/>
     <w:pPr>
       <w:spacing w:after="0" w:line="240" w:lineRule="auto"/>
     </w:pPr>
     <w:tblPr>
-      <w:tblInd w:w="0" w:type="dxa"/>
       <w:tblBorders>
         <w:top w:val="single" w:sz="4" w:space="0" w:color="auto"/>
         <w:left w:val="single" w:sz="4" w:space="0" w:color="auto"/>
@@ -11307,17 +11467,11 @@
         <w:insideH w:val="single" w:sz="4" w:space="0" w:color="auto"/>
         <w:insideV w:val="single" w:sz="4" w:space="0" w:color="auto"/>
       </w:tblBorders>
-      <w:tblCellMar>
-        <w:top w:w="0" w:type="dxa"/>
-        <w:left w:w="108" w:type="dxa"/>
-        <w:bottom w:w="0" w:type="dxa"/>
-        <w:right w:w="108" w:type="dxa"/>
-      </w:tblCellMar>
     </w:tblPr>
   </w:style>
-  <w:style w:type="paragraph" w:styleId="a5">
+  <w:style w:type="paragraph" w:styleId="ListParagraph">
     <w:name w:val="List Paragraph"/>
-    <w:basedOn w:val="a"/>
+    <w:basedOn w:val="Normal"/>
     <w:uiPriority w:val="34"/>
     <w:qFormat/>
     <w:rsid w:val="0062561B"/>
@@ -11330,7 +11484,7 @@
       <w:lang w:val="en-US"/>
     </w:rPr>
   </w:style>
-  <w:style w:type="paragraph" w:styleId="a6">
+  <w:style w:type="paragraph" w:styleId="NoSpacing">
     <w:name w:val="No Spacing"/>
     <w:uiPriority w:val="1"/>
     <w:qFormat/>
@@ -11343,10 +11497,10 @@
       <w:lang w:val="en-US"/>
     </w:rPr>
   </w:style>
-  <w:style w:type="paragraph" w:styleId="a7">
+  <w:style w:type="paragraph" w:styleId="BalloonText">
     <w:name w:val="Balloon Text"/>
-    <w:basedOn w:val="a"/>
-    <w:link w:val="a8"/>
+    <w:basedOn w:val="Normal"/>
+    <w:link w:val="BalloonTextChar"/>
     <w:uiPriority w:val="99"/>
     <w:semiHidden/>
     <w:unhideWhenUsed/>
@@ -11360,10 +11514,10 @@
       <w:szCs w:val="16"/>
     </w:rPr>
   </w:style>
-  <w:style w:type="character" w:customStyle="1" w:styleId="a8">
-    <w:name w:val="Текст выноски Знак"/>
-    <w:basedOn w:val="a0"/>
-    <w:link w:val="a7"/>
+  <w:style w:type="character" w:customStyle="1" w:styleId="BalloonTextChar">
+    <w:name w:val="Balloon Text Char"/>
+    <w:basedOn w:val="DefaultParagraphFont"/>
+    <w:link w:val="BalloonText"/>
     <w:uiPriority w:val="99"/>
     <w:semiHidden/>
     <w:rsid w:val="0062561B"/>
@@ -11631,7 +11785,7 @@
   <a:extraClrSchemeLst/>
   <a:extLst>
     <a:ext uri="{05A4C25C-085E-4340-85A3-A5531E510DB2}">
-      <thm15:themeFamily xmlns:thm15="http://schemas.microsoft.com/office/thememl/2012/main" xmlns="" name="Office Theme" id="{62F939B6-93AF-4DB8-9C6B-D6C7DFDC589F}" vid="{4A3C46E8-61CC-4603-A589-7422A47A8E4A}"/>
+      <thm15:themeFamily xmlns:thm15="http://schemas.microsoft.com/office/thememl/2012/main" name="Office Theme" id="{62F939B6-93AF-4DB8-9C6B-D6C7DFDC589F}" vid="{4A3C46E8-61CC-4603-A589-7422A47A8E4A}"/>
     </a:ext>
   </a:extLst>
 </a:theme>
@@ -11642,7 +11796,7 @@
 </file>
 
 <file path=customXml/itemProps1.xml><?xml version="1.0" encoding="utf-8"?>
-<ds:datastoreItem xmlns:ds="http://schemas.openxmlformats.org/officeDocument/2006/customXml" ds:itemID="{356523E8-BB6D-4FED-94D6-2AFBA456226D}">
+<ds:datastoreItem xmlns:ds="http://schemas.openxmlformats.org/officeDocument/2006/customXml" ds:itemID="{887B5664-E066-4827-A4BE-540868D8F634}">
   <ds:schemaRefs>
     <ds:schemaRef ds:uri="http://schemas.openxmlformats.org/officeDocument/2006/bibliography"/>
   </ds:schemaRefs>

--- a/Lab4/raportLab4.docx
+++ b/Lab4/raportLab4.docx
@@ -8497,19 +8497,18 @@
       <w:pPr>
         <w:rPr>
           <w:color w:val="FF0000"/>
+          <w:lang w:val="en-US"/>
         </w:rPr>
       </w:pPr>
       <w:r>
         <w:rPr>
           <w:noProof/>
-          <w:color w:val="FF0000"/>
-          <w:lang w:eastAsia="ru-RU"/>
         </w:rPr>
         <w:drawing>
-          <wp:inline distT="0" distB="0" distL="0" distR="0">
-            <wp:extent cx="5940425" cy="2209800"/>
-            <wp:effectExtent l="19050" t="0" r="3175" b="0"/>
-            <wp:docPr id="2" name="Рисунок 10"/>
+          <wp:inline distT="0" distB="0" distL="0" distR="0" wp14:anchorId="733F91CE" wp14:editId="3C2A0849">
+            <wp:extent cx="5940425" cy="2240280"/>
+            <wp:effectExtent l="0" t="0" r="0" b="0"/>
+            <wp:docPr id="5" name="Picture 5"/>
             <wp:cNvGraphicFramePr>
               <a:graphicFrameLocks xmlns:a="http://schemas.openxmlformats.org/drawingml/2006/main" noChangeAspect="1"/>
             </wp:cNvGraphicFramePr>
@@ -8517,33 +8516,23 @@
               <a:graphicData uri="http://schemas.openxmlformats.org/drawingml/2006/picture">
                 <pic:pic xmlns:pic="http://schemas.openxmlformats.org/drawingml/2006/picture">
                   <pic:nvPicPr>
-                    <pic:cNvPr id="0" name="Picture 10"/>
-                    <pic:cNvPicPr>
-                      <a:picLocks noChangeAspect="1" noChangeArrowheads="1"/>
-                    </pic:cNvPicPr>
+                    <pic:cNvPr id="1" name=""/>
+                    <pic:cNvPicPr/>
                   </pic:nvPicPr>
                   <pic:blipFill>
-                    <a:blip r:embed="rId12" cstate="print"/>
-                    <a:srcRect/>
+                    <a:blip r:embed="rId12"/>
                     <a:stretch>
                       <a:fillRect/>
                     </a:stretch>
                   </pic:blipFill>
-                  <pic:spPr bwMode="auto">
+                  <pic:spPr>
                     <a:xfrm>
                       <a:off x="0" y="0"/>
-                      <a:ext cx="5940425" cy="2209800"/>
+                      <a:ext cx="5940425" cy="2240280"/>
                     </a:xfrm>
                     <a:prstGeom prst="rect">
                       <a:avLst/>
                     </a:prstGeom>
-                    <a:noFill/>
-                    <a:ln w="9525">
-                      <a:noFill/>
-                      <a:miter lim="800000"/>
-                      <a:headEnd/>
-                      <a:tailEnd/>
-                    </a:ln>
                   </pic:spPr>
                 </pic:pic>
               </a:graphicData>
@@ -8556,42 +8545,42 @@
       <w:pPr>
         <w:jc w:val="center"/>
         <w:rPr>
-          <w:color w:val="FF0000"/>
-          <w:sz w:val="23"/>
-          <w:szCs w:val="23"/>
+          <w:color w:val="000000" w:themeColor="text1"/>
+          <w:sz w:val="23"/>
+          <w:szCs w:val="23"/>
+          <w:lang w:val="it-IT"/>
+        </w:rPr>
+      </w:pPr>
+      <w:bookmarkStart w:id="0" w:name="_GoBack"/>
+      <w:r>
+        <w:rPr>
+          <w:color w:val="000000" w:themeColor="text1"/>
+          <w:sz w:val="23"/>
+          <w:szCs w:val="23"/>
+          <w:lang w:val="it-IT"/>
+        </w:rPr>
+        <w:t>Fig. 7. Schema electrică a divizorului de frecvență în regim dinamic de lucru.</w:t>
+      </w:r>
+    </w:p>
+    <w:bookmarkEnd w:id="0"/>
+    <w:p>
+      <w:pPr>
+        <w:jc w:val="center"/>
+        <w:rPr>
           <w:lang w:val="it-IT"/>
         </w:rPr>
       </w:pPr>
       <w:r>
         <w:rPr>
-          <w:color w:val="FF0000"/>
-          <w:sz w:val="23"/>
-          <w:szCs w:val="23"/>
           <w:lang w:val="it-IT"/>
         </w:rPr>
-        <w:t>Fig. 7. Schema electrică a divizorului de frecvență în regim dinamic de lucru.</w:t>
+        <w:t>Frecventa egala cu 2</w:t>
       </w:r>
     </w:p>
     <w:p>
       <w:pPr>
         <w:jc w:val="center"/>
         <w:rPr>
-          <w:lang w:val="it-IT"/>
-        </w:rPr>
-      </w:pPr>
-      <w:r>
-        <w:rPr>
-          <w:lang w:val="it-IT"/>
-        </w:rPr>
-        <w:t>Frecventa egala cu 2</w:t>
-      </w:r>
-      <w:bookmarkStart w:id="0" w:name="_GoBack"/>
-      <w:bookmarkEnd w:id="0"/>
-    </w:p>
-    <w:p>
-      <w:pPr>
-        <w:jc w:val="center"/>
-        <w:rPr>
           <w:b/>
           <w:bCs/>
           <w:sz w:val="23"/>
@@ -8605,6 +8594,7 @@
           <w:bCs/>
           <w:sz w:val="23"/>
           <w:szCs w:val="23"/>
+          <w:lang w:val="en-US"/>
         </w:rPr>
         <w:t>Experimentul</w:t>
       </w:r>
@@ -8615,28 +8605,9 @@
           <w:bCs/>
           <w:sz w:val="23"/>
           <w:szCs w:val="23"/>
-        </w:rPr>
-        <w:t xml:space="preserve"> </w:t>
-      </w:r>
-      <w:proofErr w:type="spellStart"/>
-      <w:r>
-        <w:rPr>
-          <w:b/>
-          <w:bCs/>
-          <w:sz w:val="23"/>
-          <w:szCs w:val="23"/>
-        </w:rPr>
-        <w:t>nr</w:t>
-      </w:r>
-      <w:proofErr w:type="spellEnd"/>
-      <w:r>
-        <w:rPr>
-          <w:b/>
-          <w:bCs/>
-          <w:sz w:val="23"/>
-          <w:szCs w:val="23"/>
-        </w:rPr>
-        <w:t xml:space="preserve">. 5. </w:t>
+          <w:lang w:val="en-US"/>
+        </w:rPr>
+        <w:t xml:space="preserve"> nr. 5. </w:t>
       </w:r>
       <w:proofErr w:type="spellStart"/>
       <w:r>
@@ -11163,7 +11134,7 @@
     <w:lsdException w:name="Table Web 2" w:semiHidden="1" w:unhideWhenUsed="1"/>
     <w:lsdException w:name="Table Web 3" w:semiHidden="1" w:unhideWhenUsed="1"/>
     <w:lsdException w:name="Balloon Text" w:semiHidden="1" w:unhideWhenUsed="1"/>
-    <w:lsdException w:name="Table Grid" w:semiHidden="1" w:uiPriority="39" w:unhideWhenUsed="1"/>
+    <w:lsdException w:name="Table Grid" w:uiPriority="39"/>
     <w:lsdException w:name="Table Theme" w:semiHidden="1" w:unhideWhenUsed="1"/>
     <w:lsdException w:name="Placeholder Text" w:semiHidden="1"/>
     <w:lsdException w:name="No Spacing" w:uiPriority="1" w:qFormat="1"/>
@@ -11796,7 +11767,7 @@
 </file>
 
 <file path=customXml/itemProps1.xml><?xml version="1.0" encoding="utf-8"?>
-<ds:datastoreItem xmlns:ds="http://schemas.openxmlformats.org/officeDocument/2006/customXml" ds:itemID="{887B5664-E066-4827-A4BE-540868D8F634}">
+<ds:datastoreItem xmlns:ds="http://schemas.openxmlformats.org/officeDocument/2006/customXml" ds:itemID="{168110DB-EA0E-4A5F-B9F2-FCB12197EF09}">
   <ds:schemaRefs>
     <ds:schemaRef ds:uri="http://schemas.openxmlformats.org/officeDocument/2006/bibliography"/>
   </ds:schemaRefs>
